--- a/submission/phase-1/24-2-D-26.docx
+++ b/submission/phase-1/24-2-D-26.docx
@@ -430,6 +430,69 @@
         <w:jc w:val="center"/>
         <w:rPr>
           <w:rFonts w:ascii="Lucida Grande" w:hAnsi="Lucida Grande" w:cs="Lucida Grande"/>
+          <w:b/>
+          <w:bCs/>
+          <w:kern w:val="0"/>
+          <w:lang w:val="en-US"/>
+        </w:rPr>
+      </w:pPr>
+      <w:r>
+        <w:rPr>
+          <w:rFonts w:ascii="Lucida Grande" w:hAnsi="Lucida Grande" w:cs="Lucida Grande"/>
+          <w:b/>
+          <w:bCs/>
+          <w:kern w:val="0"/>
+          <w:lang w:val="en-US"/>
+        </w:rPr>
+        <w:t>GitHub:</w:t>
+      </w:r>
+    </w:p>
+    <w:p>
+      <w:pPr>
+        <w:bidi/>
+        <w:jc w:val="center"/>
+        <w:rPr>
+          <w:rFonts w:ascii="Lucida Grande" w:hAnsi="Lucida Grande" w:cs="Lucida Grande" w:hint="cs"/>
+          <w:kern w:val="0"/>
+          <w:rtl/>
+          <w:lang w:val="en-US"/>
+        </w:rPr>
+      </w:pPr>
+      <w:hyperlink r:id="rId9" w:history="1">
+        <w:r>
+          <w:rPr>
+            <w:rStyle w:val="Hyperlink"/>
+            <w:rFonts w:ascii="Lucida Grande" w:hAnsi="Lucida Grande" w:cs="Lucida Grande"/>
+            <w:kern w:val="0"/>
+            <w:lang w:val="en-US"/>
+          </w:rPr>
+          <w:t>https://github.com/ChayFadida/AIFinanc</w:t>
+        </w:r>
+        <w:r>
+          <w:rPr>
+            <w:rStyle w:val="Hyperlink"/>
+            <w:rFonts w:ascii="Lucida Grande" w:hAnsi="Lucida Grande" w:cs="Lucida Grande"/>
+            <w:kern w:val="0"/>
+            <w:lang w:val="en-US"/>
+          </w:rPr>
+          <w:t>i</w:t>
+        </w:r>
+        <w:r>
+          <w:rPr>
+            <w:rStyle w:val="Hyperlink"/>
+            <w:rFonts w:ascii="Lucida Grande" w:hAnsi="Lucida Grande" w:cs="Lucida Grande"/>
+            <w:kern w:val="0"/>
+            <w:lang w:val="en-US"/>
+          </w:rPr>
+          <w:t>alAdv</w:t>
+        </w:r>
+      </w:hyperlink>
+    </w:p>
+    <w:p>
+      <w:pPr>
+        <w:jc w:val="center"/>
+        <w:rPr>
+          <w:rFonts w:ascii="Lucida Grande" w:hAnsi="Lucida Grande" w:cs="Lucida Grande"/>
           <w:kern w:val="0"/>
           <w:lang w:val="en-US"/>
         </w:rPr>
@@ -482,7 +545,7 @@
           <w:lang w:val="he-IL"/>
         </w:rPr>
         <w:drawing>
-          <wp:anchor distT="0" distB="0" distL="114300" distR="114300" simplePos="0" relativeHeight="251670528" behindDoc="1" locked="0" layoutInCell="1" allowOverlap="1" wp14:anchorId="5AAAE8DB" wp14:editId="3C267351">
+          <wp:anchor distT="0" distB="0" distL="114300" distR="114300" simplePos="0" relativeHeight="251670528" behindDoc="1" locked="0" layoutInCell="1" allowOverlap="1" wp14:anchorId="5AAAE8DB" wp14:editId="3DEA809F">
             <wp:simplePos x="0" y="0"/>
             <wp:positionH relativeFrom="column">
               <wp:posOffset>1542913</wp:posOffset>
@@ -505,7 +568,7 @@
                     <pic:cNvPicPr/>
                   </pic:nvPicPr>
                   <pic:blipFill>
-                    <a:blip r:embed="rId9" cstate="print">
+                    <a:blip r:embed="rId10" cstate="print">
                       <a:extLst>
                         <a:ext uri="{28A0092B-C50C-407E-A947-70E740481C1C}">
                           <a14:useLocalDpi xmlns:a14="http://schemas.microsoft.com/office/drawing/2010/main" val="0"/>
@@ -3770,23 +3833,7 @@
                 <w:noProof/>
                 <w:lang w:val="en-US"/>
               </w:rPr>
-              <w:t>7. AI pro</w:t>
-            </w:r>
-            <w:r>
-              <w:rPr>
-                <w:rStyle w:val="Hyperlink"/>
-                <w:noProof/>
-                <w:lang w:val="en-US"/>
-              </w:rPr>
-              <w:t>m</w:t>
-            </w:r>
-            <w:r>
-              <w:rPr>
-                <w:rStyle w:val="Hyperlink"/>
-                <w:noProof/>
-                <w:lang w:val="en-US"/>
-              </w:rPr>
-              <w:t>pts</w:t>
+              <w:t>7. AI prompts</w:t>
             </w:r>
             <w:r>
               <w:rPr>
@@ -4600,9 +4647,9 @@
           <w:lang w:val="en-US"/>
         </w:rPr>
       </w:pPr>
-      <w:bookmarkStart w:id="6" w:name="OLE_LINK5"/>
-      <w:bookmarkStart w:id="7" w:name="OLE_LINK6"/>
-      <w:bookmarkStart w:id="8" w:name="_Toc177723515"/>
+      <w:bookmarkStart w:id="6" w:name="_Toc177723515"/>
+      <w:bookmarkStart w:id="7" w:name="OLE_LINK5"/>
+      <w:bookmarkStart w:id="8" w:name="OLE_LINK6"/>
       <w:bookmarkStart w:id="9" w:name="OLE_LINK15"/>
       <w:bookmarkStart w:id="10" w:name="OLE_LINK16"/>
       <w:r>
@@ -4617,7 +4664,7 @@
         </w:rPr>
         <w:t>LLM Model (Large Language Model)</w:t>
       </w:r>
-      <w:bookmarkEnd w:id="8"/>
+      <w:bookmarkEnd w:id="6"/>
     </w:p>
     <w:p>
       <w:pPr>
@@ -4711,8 +4758,8 @@
         </w:rPr>
         <w:t>The integration of LLMs into our platform enables several key functionalities:</w:t>
       </w:r>
-      <w:bookmarkEnd w:id="6"/>
       <w:bookmarkEnd w:id="7"/>
+      <w:bookmarkEnd w:id="8"/>
     </w:p>
     <w:p>
       <w:pPr>
@@ -5004,7 +5051,7 @@
         <w:spacing w:line="324" w:lineRule="auto"/>
         <w:ind w:left="420" w:hanging="420"/>
         <w:rPr>
-          <w:rFonts w:ascii="System Font" w:hAnsi="System Font" w:cs="System Font" w:hint="cs"/>
+          <w:rFonts w:ascii="System Font" w:hAnsi="System Font" w:cs="System Font"/>
           <w:color w:val="0E0E0E"/>
           <w:kern w:val="0"/>
           <w:rtl/>
@@ -5191,9 +5238,9 @@
           <w:lang w:val="en-US"/>
         </w:rPr>
       </w:pPr>
-      <w:bookmarkStart w:id="14" w:name="OLE_LINK3"/>
-      <w:bookmarkStart w:id="15" w:name="OLE_LINK4"/>
-      <w:bookmarkStart w:id="16" w:name="_Toc177723517"/>
+      <w:bookmarkStart w:id="14" w:name="_Toc177723517"/>
+      <w:bookmarkStart w:id="15" w:name="OLE_LINK3"/>
+      <w:bookmarkStart w:id="16" w:name="OLE_LINK4"/>
       <w:bookmarkEnd w:id="12"/>
       <w:bookmarkEnd w:id="13"/>
       <w:r>
@@ -5208,7 +5255,7 @@
         </w:rPr>
         <w:t>FastAPI</w:t>
       </w:r>
-      <w:bookmarkEnd w:id="16"/>
+      <w:bookmarkEnd w:id="14"/>
     </w:p>
     <w:p>
       <w:pPr>
@@ -5239,8 +5286,8 @@
       </w:pPr>
       <w:bookmarkStart w:id="17" w:name="OLE_LINK11"/>
       <w:bookmarkStart w:id="18" w:name="OLE_LINK12"/>
-      <w:bookmarkEnd w:id="14"/>
       <w:bookmarkEnd w:id="15"/>
+      <w:bookmarkEnd w:id="16"/>
       <w:r>
         <w:rPr>
           <w:rFonts w:ascii="System Font" w:hAnsi="System Font" w:cs="System Font"/>
@@ -7065,9 +7112,9 @@
           <w:lang w:val="en-US"/>
         </w:rPr>
       </w:pPr>
-      <w:bookmarkStart w:id="39" w:name="OLE_LINK35"/>
-      <w:bookmarkStart w:id="40" w:name="OLE_LINK36"/>
-      <w:bookmarkStart w:id="41" w:name="_Toc177723536"/>
+      <w:bookmarkStart w:id="39" w:name="_Toc177723536"/>
+      <w:bookmarkStart w:id="40" w:name="OLE_LINK35"/>
+      <w:bookmarkStart w:id="41" w:name="OLE_LINK36"/>
       <w:r>
         <w:rPr>
           <w:lang w:val="en-US"/>
@@ -7081,7 +7128,7 @@
         </w:rPr>
         <w:t>. Engineering Process</w:t>
       </w:r>
-      <w:bookmarkEnd w:id="41"/>
+      <w:bookmarkEnd w:id="39"/>
     </w:p>
     <w:p>
       <w:pPr>
@@ -7344,7 +7391,7 @@
         </w:rPr>
         <w:t xml:space="preserve">and </w:t>
       </w:r>
-      <w:hyperlink r:id="rId10" w:history="1">
+      <w:hyperlink r:id="rId11" w:history="1">
         <w:r>
           <w:rPr>
             <w:rStyle w:val="Hyperlink"/>
@@ -10091,9 +10138,9 @@
           <w:lang w:val="en-US"/>
         </w:rPr>
       </w:pPr>
-      <w:bookmarkStart w:id="54" w:name="OLE_LINK37"/>
-      <w:bookmarkStart w:id="55" w:name="OLE_LINK38"/>
-      <w:bookmarkStart w:id="56" w:name="_Toc177723541"/>
+      <w:bookmarkStart w:id="54" w:name="_Toc177723541"/>
+      <w:bookmarkStart w:id="55" w:name="OLE_LINK37"/>
+      <w:bookmarkStart w:id="56" w:name="OLE_LINK38"/>
       <w:r>
         <w:rPr>
           <w:lang w:val="en-US"/>
@@ -10112,7 +10159,7 @@
         </w:rPr>
         <w:t xml:space="preserve"> Methodology and Development Process</w:t>
       </w:r>
-      <w:bookmarkEnd w:id="56"/>
+      <w:bookmarkEnd w:id="54"/>
     </w:p>
     <w:p>
       <w:pPr>
@@ -10143,8 +10190,8 @@
       </w:pPr>
       <w:bookmarkStart w:id="57" w:name="OLE_LINK57"/>
       <w:bookmarkStart w:id="58" w:name="OLE_LINK58"/>
-      <w:bookmarkEnd w:id="54"/>
       <w:bookmarkEnd w:id="55"/>
+      <w:bookmarkEnd w:id="56"/>
       <w:r>
         <w:rPr>
           <w:rFonts w:ascii="System Font" w:hAnsi="System Font" w:cs="System Font"/>
@@ -12397,7 +12444,7 @@
                     <pic:cNvPicPr/>
                   </pic:nvPicPr>
                   <pic:blipFill>
-                    <a:blip r:embed="rId11">
+                    <a:blip r:embed="rId12">
                       <a:extLst>
                         <a:ext uri="{28A0092B-C50C-407E-A947-70E740481C1C}">
                           <a14:useLocalDpi xmlns:a14="http://schemas.microsoft.com/office/drawing/2010/main" val="0"/>
@@ -12933,7 +12980,7 @@
                     <pic:cNvPicPr/>
                   </pic:nvPicPr>
                   <pic:blipFill>
-                    <a:blip r:embed="rId12">
+                    <a:blip r:embed="rId13">
                       <a:extLst>
                         <a:ext uri="{28A0092B-C50C-407E-A947-70E740481C1C}">
                           <a14:useLocalDpi xmlns:a14="http://schemas.microsoft.com/office/drawing/2010/main" val="0"/>
@@ -13645,7 +13692,7 @@
                     <pic:cNvPicPr/>
                   </pic:nvPicPr>
                   <pic:blipFill rotWithShape="1">
-                    <a:blip r:embed="rId13">
+                    <a:blip r:embed="rId14">
                       <a:extLst>
                         <a:ext uri="{28A0092B-C50C-407E-A947-70E740481C1C}">
                           <a14:useLocalDpi xmlns:a14="http://schemas.microsoft.com/office/drawing/2010/main" val="0"/>
@@ -14047,7 +14094,7 @@
         </w:rPr>
         <w:t xml:space="preserve">Install Ollama from </w:t>
       </w:r>
-      <w:hyperlink r:id="rId14" w:history="1">
+      <w:hyperlink r:id="rId15" w:history="1">
         <w:r>
           <w:rPr>
             <w:rStyle w:val="Hyperlink"/>
@@ -14142,7 +14189,7 @@
         </w:rPr>
         <w:t xml:space="preserve">Download the project from GitHub </w:t>
       </w:r>
-      <w:hyperlink r:id="rId15" w:history="1">
+      <w:hyperlink r:id="rId16" w:history="1">
         <w:r>
           <w:rPr>
             <w:rStyle w:val="Hyperlink"/>
@@ -14370,6 +14417,7 @@
       <w:r>
         <w:rPr>
           <w:rFonts w:ascii="Gill Sans MT" w:hAnsi="Gill Sans MT"/>
+          <w:noProof/>
           <w:color w:val="156082" w:themeColor="accent1"/>
           <w:sz w:val="36"/>
           <w:szCs w:val="36"/>
@@ -14392,7 +14440,7 @@
                     <pic:cNvPicPr/>
                   </pic:nvPicPr>
                   <pic:blipFill>
-                    <a:blip r:embed="rId16"/>
+                    <a:blip r:embed="rId17"/>
                     <a:stretch>
                       <a:fillRect/>
                     </a:stretch>
@@ -14910,7 +14958,7 @@
           <w:lang w:val="en-US"/>
         </w:rPr>
         <w:drawing>
-          <wp:anchor distT="0" distB="0" distL="114300" distR="114300" simplePos="0" relativeHeight="251672576" behindDoc="1" locked="0" layoutInCell="1" allowOverlap="1" wp14:anchorId="5AF0F7E7" wp14:editId="24BE75F9">
+          <wp:anchor distT="0" distB="0" distL="114300" distR="114300" simplePos="0" relativeHeight="251672576" behindDoc="1" locked="0" layoutInCell="1" allowOverlap="1" wp14:anchorId="5AF0F7E7" wp14:editId="19C53763">
             <wp:simplePos x="0" y="0"/>
             <wp:positionH relativeFrom="column">
               <wp:posOffset>260985</wp:posOffset>
@@ -14933,7 +14981,7 @@
                     <pic:cNvPicPr/>
                   </pic:nvPicPr>
                   <pic:blipFill>
-                    <a:blip r:embed="rId17" cstate="print">
+                    <a:blip r:embed="rId18" cstate="print">
                       <a:extLst>
                         <a:ext uri="{28A0092B-C50C-407E-A947-70E740481C1C}">
                           <a14:useLocalDpi xmlns:a14="http://schemas.microsoft.com/office/drawing/2010/main" val="0"/>
@@ -14966,16 +15014,16 @@
         </w:drawing>
       </w:r>
     </w:p>
-    <w:p>
-      <w:pPr>
-        <w:rPr>
-          <w:rFonts w:ascii="System Font" w:hAnsi="System Font" w:cs="System Font"/>
-          <w:color w:val="0E0E0E"/>
-          <w:kern w:val="0"/>
-          <w:lang w:val="en-US"/>
-        </w:rPr>
-      </w:pPr>
-      <w:bookmarkStart w:id="72" w:name="_Toc177723549"/>
+    <w:bookmarkStart w:id="72" w:name="_Toc177723549"/>
+    <w:p>
+      <w:pPr>
+        <w:rPr>
+          <w:rFonts w:ascii="System Font" w:hAnsi="System Font" w:cs="System Font"/>
+          <w:color w:val="0E0E0E"/>
+          <w:kern w:val="0"/>
+          <w:lang w:val="en-US"/>
+        </w:rPr>
+      </w:pPr>
       <w:r>
         <w:rPr>
           <w:noProof/>
@@ -15141,7 +15189,6 @@
         <w:pStyle w:val="Heading2"/>
         <w:bidi/>
         <w:rPr>
-          <w:rFonts w:hint="cs"/>
           <w:rtl/>
           <w:lang w:val="en-US"/>
         </w:rPr>
@@ -15318,16 +15365,7 @@
           <w:kern w:val="0"/>
           <w:lang w:val="en-US"/>
         </w:rPr>
-        <w:t>As part of our research process, we utilized ChatGPT and Gemini as AI tools to gather insights and explore the effectiveness and potential challenges of AI-driven financial advisory platforms.</w:t>
-      </w:r>
-      <w:r>
-        <w:rPr>
-          <w:rFonts w:ascii="System Font" w:hAnsi="System Font" w:cs="System Font"/>
-          <w:color w:val="0E0E0E"/>
-          <w:kern w:val="0"/>
-          <w:lang w:val="en-US"/>
-        </w:rPr>
-        <w:t xml:space="preserve"> </w:t>
+        <w:t xml:space="preserve">As part of our research process, we utilized ChatGPT and Gemini as AI tools to gather insights and explore the effectiveness and potential challenges of AI-driven financial advisory platforms. </w:t>
       </w:r>
       <w:r>
         <w:rPr>
@@ -15337,14 +15375,6 @@
           <w:lang w:val="en-US"/>
         </w:rPr>
         <w:br/>
-      </w:r>
-      <w:r>
-        <w:rPr>
-          <w:rFonts w:ascii="System Font" w:hAnsi="System Font" w:cs="System Font"/>
-          <w:color w:val="0E0E0E"/>
-          <w:kern w:val="0"/>
-          <w:lang w:val="en-US"/>
-        </w:rPr>
         <w:t>Below are the key AI prompts that shaped our analysis.</w:t>
       </w:r>
     </w:p>
@@ -15576,7 +15606,7 @@
           <w:lang w:val="en-US"/>
         </w:rPr>
       </w:pPr>
-      <w:hyperlink r:id="rId18" w:history="1">
+      <w:hyperlink r:id="rId19" w:history="1">
         <w:r>
           <w:rPr>
             <w:rStyle w:val="Hyperlink"/>
@@ -15650,7 +15680,7 @@
         </w:rPr>
         <w:t xml:space="preserve">. </w:t>
       </w:r>
-      <w:hyperlink r:id="rId19" w:history="1">
+      <w:hyperlink r:id="rId20" w:history="1">
         <w:r>
           <w:rPr>
             <w:rStyle w:val="Hyperlink"/>
@@ -15658,61 +15688,7 @@
             <w:kern w:val="0"/>
             <w:lang w:val="en-US"/>
           </w:rPr>
-          <w:t>https://</w:t>
-        </w:r>
-        <w:r>
-          <w:rPr>
-            <w:rStyle w:val="Hyperlink"/>
-            <w:rFonts w:asciiTheme="majorBidi" w:hAnsiTheme="majorBidi" w:cstheme="majorBidi"/>
-            <w:kern w:val="0"/>
-            <w:lang w:val="en-US"/>
-          </w:rPr>
-          <w:t>a</w:t>
-        </w:r>
-        <w:r>
-          <w:rPr>
-            <w:rStyle w:val="Hyperlink"/>
-            <w:rFonts w:asciiTheme="majorBidi" w:hAnsiTheme="majorBidi" w:cstheme="majorBidi"/>
-            <w:kern w:val="0"/>
-            <w:lang w:val="en-US"/>
-          </w:rPr>
-          <w:t>rxiv.org</w:t>
-        </w:r>
-        <w:r>
-          <w:rPr>
-            <w:rStyle w:val="Hyperlink"/>
-            <w:rFonts w:asciiTheme="majorBidi" w:hAnsiTheme="majorBidi" w:cstheme="majorBidi"/>
-            <w:kern w:val="0"/>
-            <w:lang w:val="en-US"/>
-          </w:rPr>
-          <w:t>/</w:t>
-        </w:r>
-        <w:r>
-          <w:rPr>
-            <w:rStyle w:val="Hyperlink"/>
-            <w:rFonts w:asciiTheme="majorBidi" w:hAnsiTheme="majorBidi" w:cstheme="majorBidi"/>
-            <w:kern w:val="0"/>
-            <w:lang w:val="en-US"/>
-          </w:rPr>
-          <w:t>abs/</w:t>
-        </w:r>
-        <w:r>
-          <w:rPr>
-            <w:rStyle w:val="Hyperlink"/>
-            <w:rFonts w:asciiTheme="majorBidi" w:hAnsiTheme="majorBidi" w:cstheme="majorBidi"/>
-            <w:kern w:val="0"/>
-            <w:lang w:val="en-US"/>
-          </w:rPr>
-          <w:t>2</w:t>
-        </w:r>
-        <w:r>
-          <w:rPr>
-            <w:rStyle w:val="Hyperlink"/>
-            <w:rFonts w:asciiTheme="majorBidi" w:hAnsiTheme="majorBidi" w:cstheme="majorBidi"/>
-            <w:kern w:val="0"/>
-            <w:lang w:val="en-US"/>
-          </w:rPr>
-          <w:t>409.06289</w:t>
+          <w:t>https://arxiv.org/abs/2409.06289</w:t>
         </w:r>
       </w:hyperlink>
     </w:p>
@@ -15932,7 +15908,7 @@
         </w:rPr>
         <w:t xml:space="preserve">Documentation. Retrieved from </w:t>
       </w:r>
-      <w:hyperlink r:id="rId20" w:history="1">
+      <w:hyperlink r:id="rId21" w:history="1">
         <w:r>
           <w:rPr>
             <w:rStyle w:val="Hyperlink"/>
@@ -16033,7 +16009,7 @@
         </w:rPr>
         <w:t xml:space="preserve">. </w:t>
       </w:r>
-      <w:hyperlink r:id="rId21" w:history="1">
+      <w:hyperlink r:id="rId22" w:history="1">
         <w:r>
           <w:rPr>
             <w:rStyle w:val="Hyperlink"/>
@@ -16088,7 +16064,7 @@
         </w:rPr>
         <w:t xml:space="preserve">Ramírez, S. (2018). FastAPI: A Modern Web Framework for Building APIs with Python 3.6+ Based on Standard Python Type Hints. Retrieved from </w:t>
       </w:r>
-      <w:hyperlink r:id="rId22" w:history="1">
+      <w:hyperlink r:id="rId23" w:history="1">
         <w:r>
           <w:rPr>
             <w:rStyle w:val="Hyperlink"/>
@@ -16272,7 +16248,7 @@
         </w:rPr>
         <w:t xml:space="preserve">. </w:t>
       </w:r>
-      <w:hyperlink r:id="rId23" w:history="1">
+      <w:hyperlink r:id="rId24" w:history="1">
         <w:r>
           <w:rPr>
             <w:rStyle w:val="Hyperlink"/>
@@ -16280,25 +16256,7 @@
             <w:kern w:val="0"/>
             <w:lang w:val="en-US"/>
           </w:rPr>
-          <w:t>https://arxiv.org/</w:t>
-        </w:r>
-        <w:r>
-          <w:rPr>
-            <w:rStyle w:val="Hyperlink"/>
-            <w:rFonts w:asciiTheme="majorBidi" w:hAnsiTheme="majorBidi" w:cstheme="majorBidi"/>
-            <w:kern w:val="0"/>
-            <w:lang w:val="en-US"/>
-          </w:rPr>
-          <w:t>a</w:t>
-        </w:r>
-        <w:r>
-          <w:rPr>
-            <w:rStyle w:val="Hyperlink"/>
-            <w:rFonts w:asciiTheme="majorBidi" w:hAnsiTheme="majorBidi" w:cstheme="majorBidi"/>
-            <w:kern w:val="0"/>
-            <w:lang w:val="en-US"/>
-          </w:rPr>
-          <w:t>bs/2408.07720</w:t>
+          <w:t>https://arxiv.org/abs/2408.07720</w:t>
         </w:r>
       </w:hyperlink>
     </w:p>
@@ -16471,8 +16429,8 @@
         </w:rPr>
       </w:pPr>
     </w:p>
-    <w:bookmarkEnd w:id="39"/>
     <w:bookmarkEnd w:id="40"/>
+    <w:bookmarkEnd w:id="41"/>
     <w:p>
       <w:pPr>
         <w:tabs>
@@ -16493,9 +16451,9 @@
       </w:pPr>
     </w:p>
     <w:sectPr>
-      <w:headerReference w:type="default" r:id="rId24"/>
-      <w:footerReference w:type="even" r:id="rId25"/>
-      <w:footerReference w:type="default" r:id="rId26"/>
+      <w:headerReference w:type="default" r:id="rId25"/>
+      <w:footerReference w:type="even" r:id="rId26"/>
+      <w:footerReference w:type="default" r:id="rId27"/>
       <w:pgSz w:w="12240" w:h="15840"/>
       <w:pgMar w:top="1440" w:right="1440" w:bottom="1440" w:left="1440" w:header="708" w:footer="708" w:gutter="0"/>
       <w:cols w:space="708"/>
@@ -16736,33 +16694,11 @@
         </w:rPr>
         <w:t xml:space="preserve">Brown, T., Mann, B., Ryder, N., Subbiah, M., Kaplan, J., </w:t>
       </w:r>
-      <w:proofErr w:type="spellStart"/>
-      <w:r>
-        <w:rPr>
-          <w:lang w:val="en-US"/>
-        </w:rPr>
-        <w:t>Dhariwal</w:t>
-      </w:r>
-      <w:proofErr w:type="spellEnd"/>
-      <w:r>
-        <w:rPr>
-          <w:lang w:val="en-US"/>
-        </w:rPr>
-        <w:t xml:space="preserve">, P., &amp; </w:t>
-      </w:r>
-      <w:proofErr w:type="spellStart"/>
-      <w:r>
-        <w:rPr>
-          <w:lang w:val="en-US"/>
-        </w:rPr>
-        <w:t>Neelakantan</w:t>
-      </w:r>
-      <w:proofErr w:type="spellEnd"/>
-      <w:r>
-        <w:rPr>
-          <w:lang w:val="en-US"/>
-        </w:rPr>
-        <w:t xml:space="preserve">, A. </w:t>
+      <w:r>
+        <w:rPr>
+          <w:lang w:val="en-US"/>
+        </w:rPr>
+        <w:t xml:space="preserve">Dhariwal, P., &amp; Neelakantan, A. </w:t>
       </w:r>
     </w:p>
     <w:p>
@@ -16919,33 +16855,11 @@
       <w:r>
         <w:t xml:space="preserve"> </w:t>
       </w:r>
-      <w:proofErr w:type="spellStart"/>
-      <w:r>
-        <w:rPr>
-          <w:lang w:val="en-US"/>
-        </w:rPr>
-        <w:t>Erl</w:t>
-      </w:r>
-      <w:proofErr w:type="spellEnd"/>
-      <w:r>
-        <w:rPr>
-          <w:lang w:val="en-US"/>
-        </w:rPr>
-        <w:t xml:space="preserve">, T., Cope, R., &amp; </w:t>
-      </w:r>
-      <w:proofErr w:type="spellStart"/>
-      <w:r>
-        <w:rPr>
-          <w:lang w:val="en-US"/>
-        </w:rPr>
-        <w:t>Naserpour</w:t>
-      </w:r>
-      <w:proofErr w:type="spellEnd"/>
-      <w:r>
-        <w:rPr>
-          <w:lang w:val="en-US"/>
-        </w:rPr>
-        <w:t xml:space="preserve">, A. (2017). </w:t>
+      <w:r>
+        <w:rPr>
+          <w:lang w:val="en-US"/>
+        </w:rPr>
+        <w:t xml:space="preserve">Erl, T., Cope, R., &amp; Naserpour, A. (2017). </w:t>
       </w:r>
       <w:r>
         <w:rPr>
@@ -20037,6 +19951,7 @@
   <w:style w:type="character" w:default="1" w:styleId="DefaultParagraphFont">
     <w:name w:val="Default Paragraph Font"/>
     <w:uiPriority w:val="1"/>
+    <w:semiHidden/>
     <w:unhideWhenUsed/>
   </w:style>
   <w:style w:type="table" w:default="1" w:styleId="TableNormal">
